--- a/Rencana PA_B_Semicolon.docx
+++ b/Rencana PA_B_Semicolon.docx
@@ -1,70 +1,7 @@
 
 <file path=word/document.xml><?xml version="1.0" encoding="utf-8"?>
-<w:document xmlns:wpc="http://schemas.microsoft.com/office/word/2010/wordprocessingCanvas" xmlns:mc="http://schemas.openxmlformats.org/markup-compatibility/2006" xmlns:o="urn:schemas-microsoft-com:office:office" xmlns:r="http://schemas.openxmlformats.org/officeDocument/2006/relationships" xmlns:m="http://schemas.openxmlformats.org/officeDocument/2006/math" xmlns:v="urn:schemas-microsoft-com:vml" xmlns:wp14="http://schemas.microsoft.com/office/word/2010/wordprocessingDrawing" xmlns:wp="http://schemas.openxmlformats.org/drawingml/2006/wordprocessingDrawing" xmlns:w10="urn:schemas-microsoft-com:office:word" xmlns:w="http://schemas.openxmlformats.org/wordprocessingml/2006/main" xmlns:w14="http://schemas.microsoft.com/office/word/2010/wordml" xmlns:w15="http://schemas.microsoft.com/office/word/2012/wordml" xmlns:wpg="http://schemas.microsoft.com/office/word/2010/wordprocessingGroup" xmlns:wpi="http://schemas.microsoft.com/office/word/2010/wordprocessingInk" xmlns:wne="http://schemas.microsoft.com/office/word/2006/wordml" xmlns:wps="http://schemas.microsoft.com/office/word/2010/wordprocessingShape" mc:Ignorable="w14 w15 wp14">
+<w:document xmlns:wpc="http://schemas.microsoft.com/office/word/2010/wordprocessingCanvas" xmlns:cx="http://schemas.microsoft.com/office/drawing/2014/chartex" xmlns:cx1="http://schemas.microsoft.com/office/drawing/2015/9/8/chartex" xmlns:cx2="http://schemas.microsoft.com/office/drawing/2015/10/21/chartex" xmlns:cx3="http://schemas.microsoft.com/office/drawing/2016/5/9/chartex" xmlns:cx4="http://schemas.microsoft.com/office/drawing/2016/5/10/chartex" xmlns:cx5="http://schemas.microsoft.com/office/drawing/2016/5/11/chartex" xmlns:cx6="http://schemas.microsoft.com/office/drawing/2016/5/12/chartex" xmlns:cx7="http://schemas.microsoft.com/office/drawing/2016/5/13/chartex" xmlns:cx8="http://schemas.microsoft.com/office/drawing/2016/5/14/chartex" xmlns:mc="http://schemas.openxmlformats.org/markup-compatibility/2006" xmlns:aink="http://schemas.microsoft.com/office/drawing/2016/ink" xmlns:am3d="http://schemas.microsoft.com/office/drawing/2017/model3d" xmlns:o="urn:schemas-microsoft-com:office:office" xmlns:r="http://schemas.openxmlformats.org/officeDocument/2006/relationships" xmlns:m="http://schemas.openxmlformats.org/officeDocument/2006/math" xmlns:v="urn:schemas-microsoft-com:vml" xmlns:wp14="http://schemas.microsoft.com/office/word/2010/wordprocessingDrawing" xmlns:wp="http://schemas.openxmlformats.org/drawingml/2006/wordprocessingDrawing" xmlns:w10="urn:schemas-microsoft-com:office:word" xmlns:w="http://schemas.openxmlformats.org/wordprocessingml/2006/main" xmlns:w14="http://schemas.microsoft.com/office/word/2010/wordml" xmlns:w15="http://schemas.microsoft.com/office/word/2012/wordml" xmlns:w16cid="http://schemas.microsoft.com/office/word/2016/wordml/cid" xmlns:w16se="http://schemas.microsoft.com/office/word/2015/wordml/symex" xmlns:wpg="http://schemas.microsoft.com/office/word/2010/wordprocessingGroup" xmlns:wpi="http://schemas.microsoft.com/office/word/2010/wordprocessingInk" xmlns:wne="http://schemas.microsoft.com/office/word/2006/wordml" xmlns:wps="http://schemas.microsoft.com/office/word/2010/wordprocessingShape" mc:Ignorable="w14 w15 w16se w16cid wp14">
   <w:body>
-    <w:p>
-      <w:pPr>
-        <w:spacing w:after="0" w:line="360" w:lineRule="auto"/>
-        <w:jc w:val="center"/>
-        <w:rPr>
-          <w:rFonts w:ascii="Times New Roman" w:hAnsi="Times New Roman"/>
-          <w:b/>
-          <w:sz w:val="32"/>
-          <w:szCs w:val="32"/>
-        </w:rPr>
-      </w:pPr>
-      <w:r>
-        <w:rPr>
-          <w:rFonts w:ascii="Times New Roman" w:hAnsi="Times New Roman"/>
-          <w:b/>
-          <w:sz w:val="32"/>
-          <w:szCs w:val="32"/>
-        </w:rPr>
-        <w:t>RENCANA PROYEK AKHIR</w:t>
-      </w:r>
-    </w:p>
-    <w:p>
-      <w:pPr>
-        <w:spacing w:after="0" w:line="360" w:lineRule="auto"/>
-        <w:jc w:val="center"/>
-        <w:rPr>
-          <w:rFonts w:ascii="Times New Roman" w:hAnsi="Times New Roman"/>
-          <w:b/>
-          <w:sz w:val="32"/>
-          <w:szCs w:val="32"/>
-        </w:rPr>
-      </w:pPr>
-      <w:r>
-        <w:rPr>
-          <w:rFonts w:ascii="Times New Roman" w:hAnsi="Times New Roman"/>
-          <w:b/>
-          <w:sz w:val="32"/>
-          <w:szCs w:val="32"/>
-        </w:rPr>
-        <w:t>PEMROGRAMAN WEB 2</w:t>
-      </w:r>
-    </w:p>
-    <w:p>
-      <w:pPr>
-        <w:spacing w:after="0" w:line="360" w:lineRule="auto"/>
-        <w:jc w:val="center"/>
-        <w:rPr>
-          <w:rFonts w:ascii="Times New Roman" w:hAnsi="Times New Roman"/>
-          <w:b/>
-          <w:sz w:val="32"/>
-          <w:szCs w:val="32"/>
-        </w:rPr>
-      </w:pPr>
-      <w:r>
-        <w:rPr>
-          <w:rFonts w:ascii="Times New Roman" w:hAnsi="Times New Roman"/>
-          <w:b/>
-          <w:sz w:val="32"/>
-          <w:szCs w:val="32"/>
-        </w:rPr>
-        <w:t>“Sistem Informasi Pendataan Anggota KMB Yogyakarta”</w:t>
-      </w:r>
-    </w:p>
     <w:p>
       <w:pPr>
         <w:spacing w:after="0"/>
@@ -76,6 +13,15 @@
           <w:szCs w:val="24"/>
         </w:rPr>
       </w:pPr>
+      <w:r>
+        <w:rPr>
+          <w:rFonts w:ascii="Times New Roman" w:hAnsi="Times New Roman"/>
+          <w:b/>
+          <w:sz w:val="24"/>
+          <w:szCs w:val="24"/>
+        </w:rPr>
+        <w:t>RENCANA PROYEK AKHIR</w:t>
+      </w:r>
     </w:p>
     <w:p>
       <w:pPr>
@@ -88,6 +34,15 @@
           <w:szCs w:val="24"/>
         </w:rPr>
       </w:pPr>
+      <w:r>
+        <w:rPr>
+          <w:rFonts w:ascii="Times New Roman" w:hAnsi="Times New Roman"/>
+          <w:b/>
+          <w:sz w:val="24"/>
+          <w:szCs w:val="24"/>
+        </w:rPr>
+        <w:t>PEMROGRAMAN WEB 2</w:t>
+      </w:r>
     </w:p>
     <w:p>
       <w:pPr>
@@ -100,6 +55,15 @@
           <w:szCs w:val="24"/>
         </w:rPr>
       </w:pPr>
+      <w:r>
+        <w:rPr>
+          <w:rFonts w:ascii="Times New Roman" w:hAnsi="Times New Roman"/>
+          <w:b/>
+          <w:sz w:val="24"/>
+          <w:szCs w:val="24"/>
+        </w:rPr>
+        <w:t>“Sistem Informasi Pendataan Anggota KMB Yogyakarta”</w:t>
+      </w:r>
     </w:p>
     <w:p>
       <w:pPr>
@@ -115,6 +79,42 @@
     </w:p>
     <w:p>
       <w:pPr>
+        <w:spacing w:after="0"/>
+        <w:jc w:val="center"/>
+        <w:rPr>
+          <w:rFonts w:ascii="Times New Roman" w:hAnsi="Times New Roman"/>
+          <w:b/>
+          <w:sz w:val="24"/>
+          <w:szCs w:val="24"/>
+        </w:rPr>
+      </w:pPr>
+    </w:p>
+    <w:p>
+      <w:pPr>
+        <w:spacing w:after="0"/>
+        <w:jc w:val="center"/>
+        <w:rPr>
+          <w:rFonts w:ascii="Times New Roman" w:hAnsi="Times New Roman"/>
+          <w:b/>
+          <w:sz w:val="24"/>
+          <w:szCs w:val="24"/>
+        </w:rPr>
+      </w:pPr>
+    </w:p>
+    <w:p>
+      <w:pPr>
+        <w:spacing w:after="0"/>
+        <w:jc w:val="center"/>
+        <w:rPr>
+          <w:rFonts w:ascii="Times New Roman" w:hAnsi="Times New Roman"/>
+          <w:b/>
+          <w:sz w:val="24"/>
+          <w:szCs w:val="24"/>
+        </w:rPr>
+      </w:pPr>
+    </w:p>
+    <w:p>
+      <w:pPr>
         <w:rPr>
           <w:rFonts w:ascii="Times New Roman" w:hAnsi="Times New Roman"/>
           <w:sz w:val="24"/>
@@ -128,7 +128,7 @@
           <w:noProof/>
           <w:sz w:val="24"/>
           <w:szCs w:val="24"/>
-          <w:lang w:val="en-US"/>
+          <w:lang w:eastAsia="id-ID"/>
         </w:rPr>
         <w:drawing>
           <wp:anchor distT="0" distB="0" distL="114300" distR="114300" simplePos="0" relativeHeight="251659264" behindDoc="1" locked="0" layoutInCell="1" allowOverlap="1" wp14:anchorId="6FFAB234" wp14:editId="7F93770A">
@@ -139,14 +139,14 @@
             <wp:positionV relativeFrom="paragraph">
               <wp:posOffset>175260</wp:posOffset>
             </wp:positionV>
-            <wp:extent cx="1980000" cy="1947600"/>
-            <wp:effectExtent l="0" t="0" r="1270" b="0"/>
+            <wp:extent cx="2589530" cy="2545080"/>
+            <wp:effectExtent l="0" t="0" r="1270" b="7620"/>
             <wp:wrapTight wrapText="bothSides">
               <wp:wrapPolygon edited="0">
                 <wp:start x="0" y="0"/>
-                <wp:lineTo x="0" y="21339"/>
-                <wp:lineTo x="21406" y="21339"/>
-                <wp:lineTo x="21406" y="0"/>
+                <wp:lineTo x="0" y="21503"/>
+                <wp:lineTo x="21452" y="21503"/>
+                <wp:lineTo x="21452" y="0"/>
                 <wp:lineTo x="0" y="0"/>
               </wp:wrapPolygon>
             </wp:wrapTight>
@@ -179,7 +179,7 @@
                   <pic:spPr bwMode="auto">
                     <a:xfrm>
                       <a:off x="0" y="0"/>
-                      <a:ext cx="1980000" cy="1947600"/>
+                      <a:ext cx="2589530" cy="2545080"/>
                     </a:xfrm>
                     <a:prstGeom prst="rect">
                       <a:avLst/>
@@ -269,7 +269,24 @@
       <w:pPr>
         <w:rPr>
           <w:rFonts w:ascii="Times New Roman" w:hAnsi="Times New Roman"/>
-          <w:b/>
+          <w:sz w:val="24"/>
+          <w:szCs w:val="24"/>
+        </w:rPr>
+      </w:pPr>
+    </w:p>
+    <w:p>
+      <w:pPr>
+        <w:rPr>
+          <w:rFonts w:ascii="Times New Roman" w:hAnsi="Times New Roman"/>
+          <w:sz w:val="24"/>
+          <w:szCs w:val="24"/>
+        </w:rPr>
+      </w:pPr>
+    </w:p>
+    <w:p>
+      <w:pPr>
+        <w:rPr>
+          <w:rFonts w:ascii="Times New Roman" w:hAnsi="Times New Roman"/>
           <w:sz w:val="24"/>
           <w:szCs w:val="24"/>
         </w:rPr>
@@ -292,16 +309,27 @@
         <w:rPr>
           <w:rFonts w:ascii="Times New Roman" w:hAnsi="Times New Roman"/>
           <w:b/>
-          <w:sz w:val="32"/>
-          <w:szCs w:val="32"/>
-        </w:rPr>
-      </w:pPr>
-      <w:r>
-        <w:rPr>
-          <w:rFonts w:ascii="Times New Roman" w:hAnsi="Times New Roman"/>
-          <w:b/>
-          <w:sz w:val="32"/>
-          <w:szCs w:val="32"/>
+          <w:sz w:val="24"/>
+          <w:szCs w:val="24"/>
+        </w:rPr>
+      </w:pPr>
+    </w:p>
+    <w:p>
+      <w:pPr>
+        <w:jc w:val="center"/>
+        <w:rPr>
+          <w:rFonts w:ascii="Times New Roman" w:hAnsi="Times New Roman"/>
+          <w:b/>
+          <w:sz w:val="24"/>
+          <w:szCs w:val="24"/>
+        </w:rPr>
+      </w:pPr>
+      <w:r>
+        <w:rPr>
+          <w:rFonts w:ascii="Times New Roman" w:hAnsi="Times New Roman"/>
+          <w:b/>
+          <w:sz w:val="24"/>
+          <w:szCs w:val="24"/>
         </w:rPr>
         <w:t>DISUSUN OLEH :</w:t>
       </w:r>
@@ -318,25 +346,34 @@
         <w:rPr>
           <w:rFonts w:ascii="Times New Roman" w:hAnsi="Times New Roman"/>
           <w:b/>
-          <w:sz w:val="32"/>
-          <w:szCs w:val="32"/>
-        </w:rPr>
-      </w:pPr>
-      <w:r>
-        <w:rPr>
-          <w:rFonts w:ascii="Times New Roman" w:hAnsi="Times New Roman"/>
-          <w:b/>
-          <w:sz w:val="32"/>
-          <w:szCs w:val="32"/>
-        </w:rPr>
-        <w:t>Riski Tisnahayu</w:t>
-      </w:r>
-      <w:r>
-        <w:rPr>
-          <w:rFonts w:ascii="Times New Roman" w:hAnsi="Times New Roman"/>
-          <w:b/>
-          <w:sz w:val="32"/>
-          <w:szCs w:val="32"/>
+          <w:sz w:val="24"/>
+          <w:szCs w:val="24"/>
+        </w:rPr>
+      </w:pPr>
+      <w:r>
+        <w:rPr>
+          <w:rFonts w:ascii="Times New Roman" w:hAnsi="Times New Roman"/>
+          <w:b/>
+          <w:sz w:val="24"/>
+          <w:szCs w:val="24"/>
+        </w:rPr>
+        <w:t xml:space="preserve">Riski </w:t>
+      </w:r>
+      <w:r>
+        <w:rPr>
+          <w:rFonts w:ascii="Times New Roman" w:hAnsi="Times New Roman"/>
+          <w:b/>
+          <w:sz w:val="24"/>
+          <w:szCs w:val="24"/>
+        </w:rPr>
+        <w:t>Tisnahayu</w:t>
+      </w:r>
+      <w:r>
+        <w:rPr>
+          <w:rFonts w:ascii="Times New Roman" w:hAnsi="Times New Roman"/>
+          <w:b/>
+          <w:sz w:val="24"/>
+          <w:szCs w:val="24"/>
         </w:rPr>
         <w:tab/>
       </w:r>
@@ -344,8 +381,8 @@
         <w:rPr>
           <w:rFonts w:ascii="Times New Roman" w:hAnsi="Times New Roman"/>
           <w:b/>
-          <w:sz w:val="32"/>
-          <w:szCs w:val="32"/>
+          <w:sz w:val="24"/>
+          <w:szCs w:val="24"/>
         </w:rPr>
         <w:tab/>
         <w:t>(16/396294/SV/10507)</w:t>
@@ -363,16 +400,16 @@
         <w:rPr>
           <w:rFonts w:ascii="Times New Roman" w:hAnsi="Times New Roman"/>
           <w:b/>
-          <w:sz w:val="32"/>
-          <w:szCs w:val="32"/>
-        </w:rPr>
-      </w:pPr>
-      <w:r>
-        <w:rPr>
-          <w:rFonts w:ascii="Times New Roman" w:hAnsi="Times New Roman"/>
-          <w:b/>
-          <w:sz w:val="32"/>
-          <w:szCs w:val="32"/>
+          <w:sz w:val="24"/>
+          <w:szCs w:val="24"/>
+        </w:rPr>
+      </w:pPr>
+      <w:r>
+        <w:rPr>
+          <w:rFonts w:ascii="Times New Roman" w:hAnsi="Times New Roman"/>
+          <w:b/>
+          <w:sz w:val="24"/>
+          <w:szCs w:val="24"/>
         </w:rPr>
         <w:t>Prihar Reformasi K.</w:t>
       </w:r>
@@ -380,8 +417,8 @@
         <w:rPr>
           <w:rFonts w:ascii="Times New Roman" w:hAnsi="Times New Roman"/>
           <w:b/>
-          <w:sz w:val="32"/>
-          <w:szCs w:val="32"/>
+          <w:sz w:val="24"/>
+          <w:szCs w:val="24"/>
         </w:rPr>
         <w:tab/>
       </w:r>
@@ -389,10 +426,18 @@
         <w:rPr>
           <w:rFonts w:ascii="Times New Roman" w:hAnsi="Times New Roman"/>
           <w:b/>
-          <w:sz w:val="32"/>
-          <w:szCs w:val="32"/>
+          <w:sz w:val="24"/>
+          <w:szCs w:val="24"/>
         </w:rPr>
         <w:tab/>
+      </w:r>
+      <w:r>
+        <w:rPr>
+          <w:rFonts w:ascii="Times New Roman" w:hAnsi="Times New Roman"/>
+          <w:b/>
+          <w:sz w:val="24"/>
+          <w:szCs w:val="24"/>
+        </w:rPr>
         <w:t>(16/396812/SV/10996)</w:t>
       </w:r>
     </w:p>
@@ -402,8 +447,8 @@
         <w:rPr>
           <w:rFonts w:ascii="Times New Roman" w:hAnsi="Times New Roman"/>
           <w:b/>
-          <w:sz w:val="32"/>
-          <w:szCs w:val="32"/>
+          <w:sz w:val="24"/>
+          <w:szCs w:val="24"/>
         </w:rPr>
       </w:pPr>
     </w:p>
@@ -413,8 +458,8 @@
         <w:rPr>
           <w:rFonts w:ascii="Times New Roman" w:hAnsi="Times New Roman"/>
           <w:b/>
-          <w:sz w:val="32"/>
-          <w:szCs w:val="32"/>
+          <w:sz w:val="24"/>
+          <w:szCs w:val="24"/>
         </w:rPr>
       </w:pPr>
     </w:p>
@@ -425,16 +470,16 @@
         <w:rPr>
           <w:rFonts w:ascii="Times New Roman" w:hAnsi="Times New Roman"/>
           <w:b/>
-          <w:sz w:val="32"/>
-          <w:szCs w:val="32"/>
-        </w:rPr>
-      </w:pPr>
-      <w:r>
-        <w:rPr>
-          <w:rFonts w:ascii="Times New Roman" w:hAnsi="Times New Roman"/>
-          <w:b/>
-          <w:sz w:val="32"/>
-          <w:szCs w:val="32"/>
+          <w:sz w:val="24"/>
+          <w:szCs w:val="24"/>
+        </w:rPr>
+      </w:pPr>
+      <w:r>
+        <w:rPr>
+          <w:rFonts w:ascii="Times New Roman" w:hAnsi="Times New Roman"/>
+          <w:b/>
+          <w:sz w:val="24"/>
+          <w:szCs w:val="24"/>
         </w:rPr>
         <w:t>TIM : Semicolon</w:t>
       </w:r>
@@ -446,16 +491,16 @@
         <w:rPr>
           <w:rFonts w:ascii="Times New Roman" w:hAnsi="Times New Roman"/>
           <w:b/>
-          <w:sz w:val="32"/>
-          <w:szCs w:val="32"/>
-        </w:rPr>
-      </w:pPr>
-      <w:r>
-        <w:rPr>
-          <w:rFonts w:ascii="Times New Roman" w:hAnsi="Times New Roman"/>
-          <w:b/>
-          <w:sz w:val="32"/>
-          <w:szCs w:val="32"/>
+          <w:sz w:val="24"/>
+          <w:szCs w:val="24"/>
+        </w:rPr>
+      </w:pPr>
+      <w:r>
+        <w:rPr>
+          <w:rFonts w:ascii="Times New Roman" w:hAnsi="Times New Roman"/>
+          <w:b/>
+          <w:sz w:val="24"/>
+          <w:szCs w:val="24"/>
         </w:rPr>
         <w:t>KELAS : Praktikum BB</w:t>
       </w:r>
@@ -464,17 +509,26 @@
       <w:pPr>
         <w:rPr>
           <w:rFonts w:ascii="Times New Roman" w:hAnsi="Times New Roman"/>
-          <w:sz w:val="32"/>
-          <w:szCs w:val="32"/>
-        </w:rPr>
-      </w:pPr>
-    </w:p>
-    <w:p>
-      <w:pPr>
-        <w:rPr>
-          <w:rFonts w:ascii="Times New Roman" w:hAnsi="Times New Roman"/>
-          <w:sz w:val="32"/>
-          <w:szCs w:val="32"/>
+          <w:sz w:val="24"/>
+          <w:szCs w:val="24"/>
+        </w:rPr>
+      </w:pPr>
+    </w:p>
+    <w:p>
+      <w:pPr>
+        <w:rPr>
+          <w:rFonts w:ascii="Times New Roman" w:hAnsi="Times New Roman"/>
+          <w:sz w:val="24"/>
+          <w:szCs w:val="24"/>
+        </w:rPr>
+      </w:pPr>
+    </w:p>
+    <w:p>
+      <w:pPr>
+        <w:rPr>
+          <w:rFonts w:ascii="Times New Roman" w:hAnsi="Times New Roman"/>
+          <w:sz w:val="24"/>
+          <w:szCs w:val="24"/>
         </w:rPr>
       </w:pPr>
     </w:p>
@@ -484,16 +538,16 @@
         <w:rPr>
           <w:rFonts w:ascii="Times New Roman" w:hAnsi="Times New Roman"/>
           <w:b/>
-          <w:sz w:val="32"/>
-          <w:szCs w:val="32"/>
-        </w:rPr>
-      </w:pPr>
-      <w:r>
-        <w:rPr>
-          <w:rFonts w:ascii="Times New Roman" w:hAnsi="Times New Roman"/>
-          <w:b/>
-          <w:sz w:val="32"/>
-          <w:szCs w:val="32"/>
+          <w:sz w:val="24"/>
+          <w:szCs w:val="24"/>
+        </w:rPr>
+      </w:pPr>
+      <w:r>
+        <w:rPr>
+          <w:rFonts w:ascii="Times New Roman" w:hAnsi="Times New Roman"/>
+          <w:b/>
+          <w:sz w:val="24"/>
+          <w:szCs w:val="24"/>
         </w:rPr>
         <w:t>D3 KOMPUTER DAN SISTEM INFORMASI</w:t>
       </w:r>
@@ -504,16 +558,16 @@
         <w:rPr>
           <w:rFonts w:ascii="Times New Roman" w:hAnsi="Times New Roman"/>
           <w:b/>
-          <w:sz w:val="32"/>
-          <w:szCs w:val="32"/>
-        </w:rPr>
-      </w:pPr>
-      <w:r>
-        <w:rPr>
-          <w:rFonts w:ascii="Times New Roman" w:hAnsi="Times New Roman"/>
-          <w:b/>
-          <w:sz w:val="32"/>
-          <w:szCs w:val="32"/>
+          <w:sz w:val="24"/>
+          <w:szCs w:val="24"/>
+        </w:rPr>
+      </w:pPr>
+      <w:r>
+        <w:rPr>
+          <w:rFonts w:ascii="Times New Roman" w:hAnsi="Times New Roman"/>
+          <w:b/>
+          <w:sz w:val="24"/>
+          <w:szCs w:val="24"/>
         </w:rPr>
         <w:t>DEPARTEMEN TEKNIK ELEKTRO DAN INFORMATIKA</w:t>
       </w:r>
@@ -524,16 +578,16 @@
         <w:rPr>
           <w:rFonts w:ascii="Times New Roman" w:hAnsi="Times New Roman"/>
           <w:b/>
-          <w:sz w:val="32"/>
-          <w:szCs w:val="32"/>
-        </w:rPr>
-      </w:pPr>
-      <w:r>
-        <w:rPr>
-          <w:rFonts w:ascii="Times New Roman" w:hAnsi="Times New Roman"/>
-          <w:b/>
-          <w:sz w:val="32"/>
-          <w:szCs w:val="32"/>
+          <w:sz w:val="24"/>
+          <w:szCs w:val="24"/>
+        </w:rPr>
+      </w:pPr>
+      <w:r>
+        <w:rPr>
+          <w:rFonts w:ascii="Times New Roman" w:hAnsi="Times New Roman"/>
+          <w:b/>
+          <w:sz w:val="24"/>
+          <w:szCs w:val="24"/>
         </w:rPr>
         <w:t>SEKOLAH VOKASI</w:t>
       </w:r>
@@ -544,16 +598,16 @@
         <w:rPr>
           <w:rFonts w:ascii="Times New Roman" w:hAnsi="Times New Roman"/>
           <w:b/>
-          <w:sz w:val="32"/>
-          <w:szCs w:val="32"/>
-        </w:rPr>
-      </w:pPr>
-      <w:r>
-        <w:rPr>
-          <w:rFonts w:ascii="Times New Roman" w:hAnsi="Times New Roman"/>
-          <w:b/>
-          <w:sz w:val="32"/>
-          <w:szCs w:val="32"/>
+          <w:sz w:val="24"/>
+          <w:szCs w:val="24"/>
+        </w:rPr>
+      </w:pPr>
+      <w:r>
+        <w:rPr>
+          <w:rFonts w:ascii="Times New Roman" w:hAnsi="Times New Roman"/>
+          <w:b/>
+          <w:sz w:val="24"/>
+          <w:szCs w:val="24"/>
         </w:rPr>
         <w:t>UNIVERSITAS GADJAH MADA</w:t>
       </w:r>
@@ -564,18 +618,16 @@
         <w:rPr>
           <w:rFonts w:ascii="Times New Roman" w:hAnsi="Times New Roman"/>
           <w:b/>
-          <w:sz w:val="32"/>
-          <w:szCs w:val="32"/>
-        </w:rPr>
-      </w:pPr>
-      <w:bookmarkStart w:id="0" w:name="_GoBack"/>
-      <w:bookmarkEnd w:id="0"/>
-      <w:r>
-        <w:rPr>
-          <w:rFonts w:ascii="Times New Roman" w:hAnsi="Times New Roman"/>
-          <w:b/>
-          <w:sz w:val="32"/>
-          <w:szCs w:val="32"/>
+          <w:sz w:val="24"/>
+          <w:szCs w:val="24"/>
+        </w:rPr>
+      </w:pPr>
+      <w:r>
+        <w:rPr>
+          <w:rFonts w:ascii="Times New Roman" w:hAnsi="Times New Roman"/>
+          <w:b/>
+          <w:sz w:val="24"/>
+          <w:szCs w:val="24"/>
         </w:rPr>
         <w:t>2018</w:t>
       </w:r>
@@ -2041,7 +2093,17 @@
           <w:sz w:val="24"/>
           <w:szCs w:val="24"/>
         </w:rPr>
-        <w:t>Sistem menggunakan basis data MySQL</w:t>
+        <w:t>Sistem menggunak</w:t>
+      </w:r>
+      <w:bookmarkStart w:id="0" w:name="_GoBack"/>
+      <w:bookmarkEnd w:id="0"/>
+      <w:r>
+        <w:rPr>
+          <w:rFonts w:ascii="Times New Roman" w:hAnsi="Times New Roman"/>
+          <w:sz w:val="24"/>
+          <w:szCs w:val="24"/>
+        </w:rPr>
+        <w:t>an basis data MySQL</w:t>
       </w:r>
       <w:r>
         <w:rPr>
@@ -2111,8 +2173,8 @@
 </file>
 
 <file path=word/numbering.xml><?xml version="1.0" encoding="utf-8"?>
-<w:numbering xmlns:wpc="http://schemas.microsoft.com/office/word/2010/wordprocessingCanvas" xmlns:mc="http://schemas.openxmlformats.org/markup-compatibility/2006" xmlns:o="urn:schemas-microsoft-com:office:office" xmlns:r="http://schemas.openxmlformats.org/officeDocument/2006/relationships" xmlns:m="http://schemas.openxmlformats.org/officeDocument/2006/math" xmlns:v="urn:schemas-microsoft-com:vml" xmlns:wp14="http://schemas.microsoft.com/office/word/2010/wordprocessingDrawing" xmlns:wp="http://schemas.openxmlformats.org/drawingml/2006/wordprocessingDrawing" xmlns:w10="urn:schemas-microsoft-com:office:word" xmlns:w="http://schemas.openxmlformats.org/wordprocessingml/2006/main" xmlns:w14="http://schemas.microsoft.com/office/word/2010/wordml" xmlns:w15="http://schemas.microsoft.com/office/word/2012/wordml" xmlns:wpg="http://schemas.microsoft.com/office/word/2010/wordprocessingGroup" xmlns:wpi="http://schemas.microsoft.com/office/word/2010/wordprocessingInk" xmlns:wne="http://schemas.microsoft.com/office/word/2006/wordml" xmlns:wps="http://schemas.microsoft.com/office/word/2010/wordprocessingShape" mc:Ignorable="w14 w15 wp14">
-  <w:abstractNum w:abstractNumId="0">
+<w:numbering xmlns:wpc="http://schemas.microsoft.com/office/word/2010/wordprocessingCanvas" xmlns:cx="http://schemas.microsoft.com/office/drawing/2014/chartex" xmlns:cx1="http://schemas.microsoft.com/office/drawing/2015/9/8/chartex" xmlns:cx2="http://schemas.microsoft.com/office/drawing/2015/10/21/chartex" xmlns:cx3="http://schemas.microsoft.com/office/drawing/2016/5/9/chartex" xmlns:cx4="http://schemas.microsoft.com/office/drawing/2016/5/10/chartex" xmlns:cx5="http://schemas.microsoft.com/office/drawing/2016/5/11/chartex" xmlns:cx6="http://schemas.microsoft.com/office/drawing/2016/5/12/chartex" xmlns:cx7="http://schemas.microsoft.com/office/drawing/2016/5/13/chartex" xmlns:cx8="http://schemas.microsoft.com/office/drawing/2016/5/14/chartex" xmlns:mc="http://schemas.openxmlformats.org/markup-compatibility/2006" xmlns:aink="http://schemas.microsoft.com/office/drawing/2016/ink" xmlns:am3d="http://schemas.microsoft.com/office/drawing/2017/model3d" xmlns:o="urn:schemas-microsoft-com:office:office" xmlns:r="http://schemas.openxmlformats.org/officeDocument/2006/relationships" xmlns:m="http://schemas.openxmlformats.org/officeDocument/2006/math" xmlns:v="urn:schemas-microsoft-com:vml" xmlns:wp14="http://schemas.microsoft.com/office/word/2010/wordprocessingDrawing" xmlns:wp="http://schemas.openxmlformats.org/drawingml/2006/wordprocessingDrawing" xmlns:w10="urn:schemas-microsoft-com:office:word" xmlns:w="http://schemas.openxmlformats.org/wordprocessingml/2006/main" xmlns:w14="http://schemas.microsoft.com/office/word/2010/wordml" xmlns:w15="http://schemas.microsoft.com/office/word/2012/wordml" xmlns:w16cid="http://schemas.microsoft.com/office/word/2016/wordml/cid" xmlns:w16se="http://schemas.microsoft.com/office/word/2015/wordml/symex" xmlns:wpg="http://schemas.microsoft.com/office/word/2010/wordprocessingGroup" xmlns:wpi="http://schemas.microsoft.com/office/word/2010/wordprocessingInk" xmlns:wne="http://schemas.microsoft.com/office/word/2006/wordml" xmlns:wps="http://schemas.microsoft.com/office/word/2010/wordprocessingShape" mc:Ignorable="w14 w15 w16se w16cid wp14">
+  <w:abstractNum w:abstractNumId="0" w15:restartNumberingAfterBreak="0">
     <w:nsid w:val="0A5B03B4"/>
     <w:multiLevelType w:val="hybridMultilevel"/>
     <w:tmpl w:val="A0B843AA"/>
@@ -2225,7 +2287,7 @@
       </w:rPr>
     </w:lvl>
   </w:abstractNum>
-  <w:abstractNum w:abstractNumId="1">
+  <w:abstractNum w:abstractNumId="1" w15:restartNumberingAfterBreak="0">
     <w:nsid w:val="0EC37A93"/>
     <w:multiLevelType w:val="hybridMultilevel"/>
     <w:tmpl w:val="3A401A2A"/>
@@ -2314,7 +2376,7 @@
       </w:pPr>
     </w:lvl>
   </w:abstractNum>
-  <w:abstractNum w:abstractNumId="2">
+  <w:abstractNum w:abstractNumId="2" w15:restartNumberingAfterBreak="0">
     <w:nsid w:val="1091311B"/>
     <w:multiLevelType w:val="hybridMultilevel"/>
     <w:tmpl w:val="0ACCA17A"/>
@@ -2403,7 +2465,7 @@
       </w:pPr>
     </w:lvl>
   </w:abstractNum>
-  <w:abstractNum w:abstractNumId="3">
+  <w:abstractNum w:abstractNumId="3" w15:restartNumberingAfterBreak="0">
     <w:nsid w:val="1D6A1FA9"/>
     <w:multiLevelType w:val="hybridMultilevel"/>
     <w:tmpl w:val="546AE69E"/>
@@ -2516,7 +2578,7 @@
       </w:rPr>
     </w:lvl>
   </w:abstractNum>
-  <w:abstractNum w:abstractNumId="4">
+  <w:abstractNum w:abstractNumId="4" w15:restartNumberingAfterBreak="0">
     <w:nsid w:val="2FAB64DF"/>
     <w:multiLevelType w:val="hybridMultilevel"/>
     <w:tmpl w:val="0C102A2A"/>
@@ -2605,7 +2667,7 @@
       </w:pPr>
     </w:lvl>
   </w:abstractNum>
-  <w:abstractNum w:abstractNumId="5">
+  <w:abstractNum w:abstractNumId="5" w15:restartNumberingAfterBreak="0">
     <w:nsid w:val="32DD1548"/>
     <w:multiLevelType w:val="hybridMultilevel"/>
     <w:tmpl w:val="CC2AF0CA"/>
@@ -2694,7 +2756,7 @@
       </w:pPr>
     </w:lvl>
   </w:abstractNum>
-  <w:abstractNum w:abstractNumId="6">
+  <w:abstractNum w:abstractNumId="6" w15:restartNumberingAfterBreak="0">
     <w:nsid w:val="45B8706A"/>
     <w:multiLevelType w:val="hybridMultilevel"/>
     <w:tmpl w:val="E0A0FC4C"/>
@@ -2783,7 +2845,7 @@
       </w:pPr>
     </w:lvl>
   </w:abstractNum>
-  <w:abstractNum w:abstractNumId="7">
+  <w:abstractNum w:abstractNumId="7" w15:restartNumberingAfterBreak="0">
     <w:nsid w:val="51F31D3C"/>
     <w:multiLevelType w:val="hybridMultilevel"/>
     <w:tmpl w:val="99B43EE4"/>
@@ -2896,7 +2958,7 @@
       </w:rPr>
     </w:lvl>
   </w:abstractNum>
-  <w:abstractNum w:abstractNumId="8">
+  <w:abstractNum w:abstractNumId="8" w15:restartNumberingAfterBreak="0">
     <w:nsid w:val="6FEB6826"/>
     <w:multiLevelType w:val="hybridMultilevel"/>
     <w:tmpl w:val="9D0422B4"/>
@@ -3016,7 +3078,7 @@
 </file>
 
 <file path=word/styles.xml><?xml version="1.0" encoding="utf-8"?>
-<w:styles xmlns:mc="http://schemas.openxmlformats.org/markup-compatibility/2006" xmlns:r="http://schemas.openxmlformats.org/officeDocument/2006/relationships" xmlns:w="http://schemas.openxmlformats.org/wordprocessingml/2006/main" xmlns:w14="http://schemas.microsoft.com/office/word/2010/wordml" xmlns:w15="http://schemas.microsoft.com/office/word/2012/wordml" mc:Ignorable="w14 w15">
+<w:styles xmlns:mc="http://schemas.openxmlformats.org/markup-compatibility/2006" xmlns:r="http://schemas.openxmlformats.org/officeDocument/2006/relationships" xmlns:w="http://schemas.openxmlformats.org/wordprocessingml/2006/main" xmlns:w14="http://schemas.microsoft.com/office/word/2010/wordml" xmlns:w15="http://schemas.microsoft.com/office/word/2012/wordml" xmlns:w16cid="http://schemas.microsoft.com/office/word/2016/wordml/cid" xmlns:w16se="http://schemas.microsoft.com/office/word/2015/wordml/symex" mc:Ignorable="w14 w15 w16se w16cid">
   <w:docDefaults>
     <w:rPrDefault>
       <w:rPr>
@@ -3032,7 +3094,7 @@
       </w:pPr>
     </w:pPrDefault>
   </w:docDefaults>
-  <w:latentStyles w:defLockedState="0" w:defUIPriority="99" w:defSemiHidden="0" w:defUnhideWhenUsed="0" w:defQFormat="0" w:count="371">
+  <w:latentStyles w:defLockedState="0" w:defUIPriority="99" w:defSemiHidden="0" w:defUnhideWhenUsed="0" w:defQFormat="0" w:count="375">
     <w:lsdException w:name="Normal" w:uiPriority="0" w:qFormat="1"/>
     <w:lsdException w:name="heading 1" w:uiPriority="9" w:qFormat="1"/>
     <w:lsdException w:name="heading 2" w:semiHidden="1" w:uiPriority="9" w:unhideWhenUsed="1" w:qFormat="1"/>
@@ -3404,6 +3466,10 @@
     <w:lsdException w:name="List Table 5 Dark Accent 6" w:uiPriority="50"/>
     <w:lsdException w:name="List Table 6 Colorful Accent 6" w:uiPriority="51"/>
     <w:lsdException w:name="List Table 7 Colorful Accent 6" w:uiPriority="52"/>
+    <w:lsdException w:name="Mention" w:semiHidden="1" w:unhideWhenUsed="1"/>
+    <w:lsdException w:name="Smart Hyperlink" w:semiHidden="1" w:unhideWhenUsed="1"/>
+    <w:lsdException w:name="Hashtag" w:semiHidden="1" w:unhideWhenUsed="1"/>
+    <w:lsdException w:name="Unresolved Mention" w:semiHidden="1" w:unhideWhenUsed="1"/>
   </w:latentStyles>
   <w:style w:type="paragraph" w:default="1" w:styleId="Normal">
     <w:name w:val="Normal"/>

--- a/Rencana PA_B_Semicolon.docx
+++ b/Rencana PA_B_Semicolon.docx
@@ -43,8 +43,6 @@
         </w:rPr>
         <w:t>PEMROGRAMAN WEB 2</w:t>
       </w:r>
-      <w:bookmarkStart w:id="0" w:name="_GoBack"/>
-      <w:bookmarkEnd w:id="0"/>
     </w:p>
     <w:p>
       <w:pPr>
@@ -1124,19 +1122,44 @@
     </w:p>
     <w:p>
       <w:pPr>
-        <w:spacing w:line="360" w:lineRule="auto"/>
-        <w:rPr>
-          <w:rFonts w:ascii="Times New Roman" w:hAnsi="Times New Roman"/>
-          <w:sz w:val="24"/>
-          <w:szCs w:val="24"/>
-        </w:rPr>
-      </w:pPr>
-      <w:r>
-        <w:rPr>
-          <w:rFonts w:ascii="Times New Roman" w:hAnsi="Times New Roman"/>
-          <w:sz w:val="24"/>
-          <w:szCs w:val="24"/>
-        </w:rPr>
+        <w:pStyle w:val="ListParagraph"/>
+        <w:spacing w:line="360" w:lineRule="auto"/>
+        <w:jc w:val="both"/>
+        <w:rPr>
+          <w:rFonts w:ascii="Times New Roman" w:hAnsi="Times New Roman"/>
+          <w:sz w:val="24"/>
+          <w:szCs w:val="24"/>
+        </w:rPr>
+      </w:pPr>
+    </w:p>
+    <w:p>
+      <w:pPr>
+        <w:pStyle w:val="ListParagraph"/>
+        <w:spacing w:line="360" w:lineRule="auto"/>
+        <w:jc w:val="both"/>
+        <w:rPr>
+          <w:rFonts w:ascii="Times New Roman" w:hAnsi="Times New Roman"/>
+          <w:sz w:val="24"/>
+          <w:szCs w:val="24"/>
+        </w:rPr>
+      </w:pPr>
+    </w:p>
+    <w:p>
+      <w:pPr>
+        <w:spacing w:line="360" w:lineRule="auto"/>
+        <w:rPr>
+          <w:rFonts w:ascii="Times New Roman" w:hAnsi="Times New Roman"/>
+          <w:sz w:val="24"/>
+          <w:szCs w:val="24"/>
+        </w:rPr>
+      </w:pPr>
+      <w:r>
+        <w:rPr>
+          <w:rFonts w:ascii="Times New Roman" w:hAnsi="Times New Roman"/>
+          <w:sz w:val="24"/>
+          <w:szCs w:val="24"/>
+        </w:rPr>
+        <w:lastRenderedPageBreak/>
         <w:t>User :</w:t>
       </w:r>
     </w:p>
@@ -1161,7 +1184,6 @@
           <w:sz w:val="24"/>
           <w:szCs w:val="24"/>
         </w:rPr>
-        <w:lastRenderedPageBreak/>
         <w:t>Mendaftar sebagai anggota dengan register, mengisi data diri, dan bukti foto KTM/KTP/Kartu Pelajar untuk mengetahui apakah user berasal dari Boyolali  dan berkuliah di Yogyakarta yang nantinya akan diverifikasi oleh admin, baru selanjutnya user dapat mengakses web KMB Yogyakarta</w:t>
       </w:r>
       <w:r>
@@ -1234,41 +1256,13 @@
         <w:spacing w:line="360" w:lineRule="auto"/>
         <w:rPr>
           <w:rFonts w:ascii="Times New Roman" w:hAnsi="Times New Roman"/>
-          <w:sz w:val="24"/>
-          <w:szCs w:val="24"/>
-        </w:rPr>
-      </w:pPr>
-    </w:p>
-    <w:p>
-      <w:pPr>
-        <w:spacing w:line="360" w:lineRule="auto"/>
-        <w:rPr>
-          <w:rFonts w:ascii="Times New Roman" w:hAnsi="Times New Roman"/>
-          <w:sz w:val="24"/>
-          <w:szCs w:val="24"/>
-        </w:rPr>
-      </w:pPr>
-    </w:p>
-    <w:p>
-      <w:pPr>
-        <w:spacing w:line="360" w:lineRule="auto"/>
-        <w:rPr>
-          <w:rFonts w:ascii="Times New Roman" w:hAnsi="Times New Roman"/>
-          <w:sz w:val="24"/>
-          <w:szCs w:val="24"/>
-        </w:rPr>
-      </w:pPr>
-    </w:p>
-    <w:p>
-      <w:pPr>
-        <w:spacing w:line="360" w:lineRule="auto"/>
-        <w:rPr>
-          <w:rFonts w:ascii="Times New Roman" w:hAnsi="Times New Roman"/>
-          <w:b/>
-          <w:sz w:val="24"/>
-          <w:szCs w:val="24"/>
-        </w:rPr>
-      </w:pPr>
+          <w:b/>
+          <w:sz w:val="24"/>
+          <w:szCs w:val="24"/>
+        </w:rPr>
+      </w:pPr>
+      <w:bookmarkStart w:id="0" w:name="_GoBack"/>
+      <w:bookmarkEnd w:id="0"/>
       <w:r>
         <w:rPr>
           <w:rFonts w:ascii="Times New Roman" w:hAnsi="Times New Roman"/>
@@ -1844,7 +1838,6 @@
           <w:sz w:val="24"/>
           <w:szCs w:val="24"/>
         </w:rPr>
-        <w:lastRenderedPageBreak/>
         <w:t>Kebutuhan non-fungsional</w:t>
       </w:r>
     </w:p>
@@ -1893,6 +1886,7 @@
           <w:sz w:val="24"/>
           <w:szCs w:val="24"/>
         </w:rPr>
+        <w:lastRenderedPageBreak/>
         <w:t xml:space="preserve">Sistem menggunakan </w:t>
       </w:r>
       <w:r>
